--- a/GONZALES-NEL/Gonzales-10072024-10122024.docx
+++ b/GONZALES-NEL/Gonzales-10072024-10122024.docx
@@ -594,8 +594,6 @@
                 <w:szCs w:val="20"/>
               </w:rPr>
             </w:pPr>
-            <w:bookmarkStart w:id="0" w:name="_GoBack"/>
-            <w:bookmarkEnd w:id="0"/>
           </w:p>
         </w:tc>
         <w:tc>
@@ -1339,8 +1337,8 @@
         </w:rPr>
         <w:drawing>
           <wp:inline distT="0" distB="0" distL="0" distR="0">
-            <wp:extent cx="3609975" cy="1666875"/>
-            <wp:effectExtent l="0" t="0" r="9525" b="9525"/>
+            <wp:extent cx="3197406" cy="1476375"/>
+            <wp:effectExtent l="0" t="0" r="3175" b="0"/>
             <wp:docPr id="8" name="Picture 8" descr="https://lh7-rt.googleusercontent.com/docsz/AD_4nXdNzen0u5WcTYPeUDoEchf6Gg4E2H0CKjxmPr0hJGyxCFLfYDvh0Wn8hd3OdBxNMk9K3D8MSgnFMEfz4VoqC4jYG2kmdqbwvtNDTyal5UPwkY3a1dDHnsMaIClWMwyNKkl-R_Bg_THBUhGpfNH7qgQ?key=8ZbmPzu8IYe_Mvu4vSf4JSSp"/>
             <wp:cNvGraphicFramePr>
               <a:graphicFrameLocks xmlns:a="http://schemas.openxmlformats.org/drawingml/2006/main" noChangeAspect="1"/>
@@ -1370,7 +1368,7 @@
                   <pic:spPr bwMode="auto">
                     <a:xfrm>
                       <a:off x="0" y="0"/>
-                      <a:ext cx="3609975" cy="1666875"/>
+                      <a:ext cx="3245478" cy="1498572"/>
                     </a:xfrm>
                     <a:prstGeom prst="rect">
                       <a:avLst/>
@@ -1626,6 +1624,368 @@
           </wp:inline>
         </w:drawing>
       </w:r>
+      <w:bookmarkStart w:id="0" w:name="_GoBack"/>
+      <w:r>
+        <w:rPr>
+          <w:rFonts w:ascii="Arial" w:hAnsi="Arial" w:cs="Arial"/>
+          <w:b/>
+          <w:bCs/>
+          <w:noProof/>
+          <w:color w:val="000000"/>
+          <w:sz w:val="22"/>
+          <w:szCs w:val="22"/>
+          <w:bdr w:val="none" w:sz="0" w:space="0" w:color="auto" w:frame="1"/>
+        </w:rPr>
+        <w:drawing>
+          <wp:inline distT="0" distB="0" distL="0" distR="0">
+            <wp:extent cx="3133725" cy="1447800"/>
+            <wp:effectExtent l="0" t="0" r="9525" b="0"/>
+            <wp:docPr id="15" name="Picture 15" descr="https://lh7-rt.googleusercontent.com/docsz/AD_4nXfCtlujLIhLCGiZU03ZVxPDN36cmp0ZFXXLLQgLUfs3qtMtxfI1HSfxAN553WfNBYG_CtBVrOid5TX4_1wEXyq06rMP8rBC0BRbQYazAhq8DctWoVRjTHYpBLDRaFLodkpOnhFpPivS3sXgAZqG1Q?key=8ZbmPzu8IYe_Mvu4vSf4JSSp"/>
+            <wp:cNvGraphicFramePr>
+              <a:graphicFrameLocks xmlns:a="http://schemas.openxmlformats.org/drawingml/2006/main" noChangeAspect="1"/>
+            </wp:cNvGraphicFramePr>
+            <a:graphic xmlns:a="http://schemas.openxmlformats.org/drawingml/2006/main">
+              <a:graphicData uri="http://schemas.openxmlformats.org/drawingml/2006/picture">
+                <pic:pic xmlns:pic="http://schemas.openxmlformats.org/drawingml/2006/picture">
+                  <pic:nvPicPr>
+                    <pic:cNvPr id="0" name="Picture 1" descr="https://lh7-rt.googleusercontent.com/docsz/AD_4nXfCtlujLIhLCGiZU03ZVxPDN36cmp0ZFXXLLQgLUfs3qtMtxfI1HSfxAN553WfNBYG_CtBVrOid5TX4_1wEXyq06rMP8rBC0BRbQYazAhq8DctWoVRjTHYpBLDRaFLodkpOnhFpPivS3sXgAZqG1Q?key=8ZbmPzu8IYe_Mvu4vSf4JSSp"/>
+                    <pic:cNvPicPr>
+                      <a:picLocks noChangeAspect="1" noChangeArrowheads="1"/>
+                    </pic:cNvPicPr>
+                  </pic:nvPicPr>
+                  <pic:blipFill>
+                    <a:blip r:embed="rId12" cstate="print">
+                      <a:extLst>
+                        <a:ext uri="{28A0092B-C50C-407E-A947-70E740481C1C}">
+                          <a14:useLocalDpi xmlns:a14="http://schemas.microsoft.com/office/drawing/2010/main" val="0"/>
+                        </a:ext>
+                      </a:extLst>
+                    </a:blip>
+                    <a:srcRect/>
+                    <a:stretch>
+                      <a:fillRect/>
+                    </a:stretch>
+                  </pic:blipFill>
+                  <pic:spPr bwMode="auto">
+                    <a:xfrm>
+                      <a:off x="0" y="0"/>
+                      <a:ext cx="3133725" cy="1447800"/>
+                    </a:xfrm>
+                    <a:prstGeom prst="rect">
+                      <a:avLst/>
+                    </a:prstGeom>
+                    <a:noFill/>
+                    <a:ln>
+                      <a:noFill/>
+                    </a:ln>
+                  </pic:spPr>
+                </pic:pic>
+              </a:graphicData>
+            </a:graphic>
+          </wp:inline>
+        </w:drawing>
+      </w:r>
+      <w:bookmarkEnd w:id="0"/>
+      <w:r>
+        <w:rPr>
+          <w:rFonts w:ascii="Arial" w:hAnsi="Arial" w:cs="Arial"/>
+          <w:b/>
+          <w:bCs/>
+          <w:noProof/>
+          <w:color w:val="000000"/>
+          <w:sz w:val="22"/>
+          <w:szCs w:val="22"/>
+          <w:bdr w:val="none" w:sz="0" w:space="0" w:color="auto" w:frame="1"/>
+        </w:rPr>
+        <w:drawing>
+          <wp:inline distT="0" distB="0" distL="0" distR="0">
+            <wp:extent cx="1571625" cy="2085975"/>
+            <wp:effectExtent l="0" t="0" r="9525" b="9525"/>
+            <wp:docPr id="14" name="Picture 14" descr="https://lh7-rt.googleusercontent.com/docsz/AD_4nXcCrPRg-BKIwkAqSCBkI822oL0Df01yGnj6xhvIL4wyLGc5yUxnZeN9dvrUimFO3DsYVemyZzNkJsFRS9elAKqcH0sMReSSsl_-8Ll32l-cy6USQuSfgzztAyryyfHltne6lwfJ__kq6z2g_ZeJSug?key=8ZbmPzu8IYe_Mvu4vSf4JSSp"/>
+            <wp:cNvGraphicFramePr>
+              <a:graphicFrameLocks xmlns:a="http://schemas.openxmlformats.org/drawingml/2006/main" noChangeAspect="1"/>
+            </wp:cNvGraphicFramePr>
+            <a:graphic xmlns:a="http://schemas.openxmlformats.org/drawingml/2006/main">
+              <a:graphicData uri="http://schemas.openxmlformats.org/drawingml/2006/picture">
+                <pic:pic xmlns:pic="http://schemas.openxmlformats.org/drawingml/2006/picture">
+                  <pic:nvPicPr>
+                    <pic:cNvPr id="0" name="Picture 2" descr="https://lh7-rt.googleusercontent.com/docsz/AD_4nXcCrPRg-BKIwkAqSCBkI822oL0Df01yGnj6xhvIL4wyLGc5yUxnZeN9dvrUimFO3DsYVemyZzNkJsFRS9elAKqcH0sMReSSsl_-8Ll32l-cy6USQuSfgzztAyryyfHltne6lwfJ__kq6z2g_ZeJSug?key=8ZbmPzu8IYe_Mvu4vSf4JSSp"/>
+                    <pic:cNvPicPr>
+                      <a:picLocks noChangeAspect="1" noChangeArrowheads="1"/>
+                    </pic:cNvPicPr>
+                  </pic:nvPicPr>
+                  <pic:blipFill>
+                    <a:blip r:embed="rId13" cstate="print">
+                      <a:extLst>
+                        <a:ext uri="{28A0092B-C50C-407E-A947-70E740481C1C}">
+                          <a14:useLocalDpi xmlns:a14="http://schemas.microsoft.com/office/drawing/2010/main" val="0"/>
+                        </a:ext>
+                      </a:extLst>
+                    </a:blip>
+                    <a:srcRect/>
+                    <a:stretch>
+                      <a:fillRect/>
+                    </a:stretch>
+                  </pic:blipFill>
+                  <pic:spPr bwMode="auto">
+                    <a:xfrm>
+                      <a:off x="0" y="0"/>
+                      <a:ext cx="1571625" cy="2085975"/>
+                    </a:xfrm>
+                    <a:prstGeom prst="rect">
+                      <a:avLst/>
+                    </a:prstGeom>
+                    <a:noFill/>
+                    <a:ln>
+                      <a:noFill/>
+                    </a:ln>
+                  </pic:spPr>
+                </pic:pic>
+              </a:graphicData>
+            </a:graphic>
+          </wp:inline>
+        </w:drawing>
+      </w:r>
+      <w:r>
+        <w:rPr>
+          <w:rFonts w:ascii="Arial" w:hAnsi="Arial" w:cs="Arial"/>
+          <w:b/>
+          <w:bCs/>
+          <w:noProof/>
+          <w:color w:val="000000"/>
+          <w:sz w:val="22"/>
+          <w:szCs w:val="22"/>
+          <w:bdr w:val="none" w:sz="0" w:space="0" w:color="auto" w:frame="1"/>
+        </w:rPr>
+        <w:drawing>
+          <wp:inline distT="0" distB="0" distL="0" distR="0">
+            <wp:extent cx="2619375" cy="2085975"/>
+            <wp:effectExtent l="0" t="0" r="9525" b="9525"/>
+            <wp:docPr id="13" name="Picture 13" descr="https://lh7-rt.googleusercontent.com/docsz/AD_4nXcBsk4IaKDfa1jHH6U_0oZv0FnaBrJcNdf_vKl-rTcUQzfOlv7GDKkeYKK263lsCZtU8WaD5Pc1NcfHx8gIx2DAj5omCC6Fk7qyvMCiCabpXp8N_tMmbORe03T12_7XjwmswIYJurASPkufyH_wzw?key=8ZbmPzu8IYe_Mvu4vSf4JSSp"/>
+            <wp:cNvGraphicFramePr>
+              <a:graphicFrameLocks xmlns:a="http://schemas.openxmlformats.org/drawingml/2006/main" noChangeAspect="1"/>
+            </wp:cNvGraphicFramePr>
+            <a:graphic xmlns:a="http://schemas.openxmlformats.org/drawingml/2006/main">
+              <a:graphicData uri="http://schemas.openxmlformats.org/drawingml/2006/picture">
+                <pic:pic xmlns:pic="http://schemas.openxmlformats.org/drawingml/2006/picture">
+                  <pic:nvPicPr>
+                    <pic:cNvPr id="0" name="Picture 3" descr="https://lh7-rt.googleusercontent.com/docsz/AD_4nXcBsk4IaKDfa1jHH6U_0oZv0FnaBrJcNdf_vKl-rTcUQzfOlv7GDKkeYKK263lsCZtU8WaD5Pc1NcfHx8gIx2DAj5omCC6Fk7qyvMCiCabpXp8N_tMmbORe03T12_7XjwmswIYJurASPkufyH_wzw?key=8ZbmPzu8IYe_Mvu4vSf4JSSp"/>
+                    <pic:cNvPicPr>
+                      <a:picLocks noChangeAspect="1" noChangeArrowheads="1"/>
+                    </pic:cNvPicPr>
+                  </pic:nvPicPr>
+                  <pic:blipFill>
+                    <a:blip r:embed="rId14" cstate="print">
+                      <a:extLst>
+                        <a:ext uri="{28A0092B-C50C-407E-A947-70E740481C1C}">
+                          <a14:useLocalDpi xmlns:a14="http://schemas.microsoft.com/office/drawing/2010/main" val="0"/>
+                        </a:ext>
+                      </a:extLst>
+                    </a:blip>
+                    <a:srcRect/>
+                    <a:stretch>
+                      <a:fillRect/>
+                    </a:stretch>
+                  </pic:blipFill>
+                  <pic:spPr bwMode="auto">
+                    <a:xfrm>
+                      <a:off x="0" y="0"/>
+                      <a:ext cx="2619375" cy="2085975"/>
+                    </a:xfrm>
+                    <a:prstGeom prst="rect">
+                      <a:avLst/>
+                    </a:prstGeom>
+                    <a:noFill/>
+                    <a:ln>
+                      <a:noFill/>
+                    </a:ln>
+                  </pic:spPr>
+                </pic:pic>
+              </a:graphicData>
+            </a:graphic>
+          </wp:inline>
+        </w:drawing>
+      </w:r>
+      <w:r>
+        <w:rPr>
+          <w:rFonts w:ascii="Arial" w:hAnsi="Arial" w:cs="Arial"/>
+          <w:b/>
+          <w:bCs/>
+          <w:noProof/>
+          <w:color w:val="000000"/>
+          <w:sz w:val="22"/>
+          <w:szCs w:val="22"/>
+          <w:bdr w:val="none" w:sz="0" w:space="0" w:color="auto" w:frame="1"/>
+        </w:rPr>
+        <w:drawing>
+          <wp:inline distT="0" distB="0" distL="0" distR="0">
+            <wp:extent cx="1704975" cy="2085975"/>
+            <wp:effectExtent l="0" t="0" r="9525" b="9525"/>
+            <wp:docPr id="12" name="Picture 12" descr="https://lh7-rt.googleusercontent.com/docsz/AD_4nXeUcDtkvKWxHxfK0CGiFCJgZaJdtOONHz_N1q2ryBG7yFfvwiiRmROxLC926VBpcTg8TTosYfGJf8ltTXcATmVBN3oPaF6IfKfaHRXKXzmL5MPCknYXKH4DMcYub3OhfoL4s8CRBe_TzDA6XlaObw?key=8ZbmPzu8IYe_Mvu4vSf4JSSp"/>
+            <wp:cNvGraphicFramePr>
+              <a:graphicFrameLocks xmlns:a="http://schemas.openxmlformats.org/drawingml/2006/main" noChangeAspect="1"/>
+            </wp:cNvGraphicFramePr>
+            <a:graphic xmlns:a="http://schemas.openxmlformats.org/drawingml/2006/main">
+              <a:graphicData uri="http://schemas.openxmlformats.org/drawingml/2006/picture">
+                <pic:pic xmlns:pic="http://schemas.openxmlformats.org/drawingml/2006/picture">
+                  <pic:nvPicPr>
+                    <pic:cNvPr id="0" name="Picture 4" descr="https://lh7-rt.googleusercontent.com/docsz/AD_4nXeUcDtkvKWxHxfK0CGiFCJgZaJdtOONHz_N1q2ryBG7yFfvwiiRmROxLC926VBpcTg8TTosYfGJf8ltTXcATmVBN3oPaF6IfKfaHRXKXzmL5MPCknYXKH4DMcYub3OhfoL4s8CRBe_TzDA6XlaObw?key=8ZbmPzu8IYe_Mvu4vSf4JSSp"/>
+                    <pic:cNvPicPr>
+                      <a:picLocks noChangeAspect="1" noChangeArrowheads="1"/>
+                    </pic:cNvPicPr>
+                  </pic:nvPicPr>
+                  <pic:blipFill>
+                    <a:blip r:embed="rId15" cstate="print">
+                      <a:extLst>
+                        <a:ext uri="{28A0092B-C50C-407E-A947-70E740481C1C}">
+                          <a14:useLocalDpi xmlns:a14="http://schemas.microsoft.com/office/drawing/2010/main" val="0"/>
+                        </a:ext>
+                      </a:extLst>
+                    </a:blip>
+                    <a:srcRect/>
+                    <a:stretch>
+                      <a:fillRect/>
+                    </a:stretch>
+                  </pic:blipFill>
+                  <pic:spPr bwMode="auto">
+                    <a:xfrm>
+                      <a:off x="0" y="0"/>
+                      <a:ext cx="1704975" cy="2085975"/>
+                    </a:xfrm>
+                    <a:prstGeom prst="rect">
+                      <a:avLst/>
+                    </a:prstGeom>
+                    <a:noFill/>
+                    <a:ln>
+                      <a:noFill/>
+                    </a:ln>
+                  </pic:spPr>
+                </pic:pic>
+              </a:graphicData>
+            </a:graphic>
+          </wp:inline>
+        </w:drawing>
+      </w:r>
+      <w:r>
+        <w:rPr>
+          <w:rFonts w:ascii="Arial" w:hAnsi="Arial" w:cs="Arial"/>
+          <w:b/>
+          <w:bCs/>
+          <w:noProof/>
+          <w:color w:val="000000"/>
+          <w:sz w:val="22"/>
+          <w:szCs w:val="22"/>
+          <w:bdr w:val="none" w:sz="0" w:space="0" w:color="auto" w:frame="1"/>
+        </w:rPr>
+        <w:drawing>
+          <wp:inline distT="0" distB="0" distL="0" distR="0">
+            <wp:extent cx="1628775" cy="2171700"/>
+            <wp:effectExtent l="0" t="0" r="9525" b="0"/>
+            <wp:docPr id="11" name="Picture 11" descr="https://lh7-rt.googleusercontent.com/docsz/AD_4nXcd8uWfY4PjItVxA3-lEiZ8myknSvnFSyqGUq2pQdkIGWwlr8UxEU6kaIARobJkFKb-eS4LoAWQS91VkLdayuMrqVTKWWR38T6p6KZxtZ4iGRFW_1anoMtRYHO7U4X11TuZGhhdxpqjAfBuDBQKGg?key=8ZbmPzu8IYe_Mvu4vSf4JSSp"/>
+            <wp:cNvGraphicFramePr>
+              <a:graphicFrameLocks xmlns:a="http://schemas.openxmlformats.org/drawingml/2006/main" noChangeAspect="1"/>
+            </wp:cNvGraphicFramePr>
+            <a:graphic xmlns:a="http://schemas.openxmlformats.org/drawingml/2006/main">
+              <a:graphicData uri="http://schemas.openxmlformats.org/drawingml/2006/picture">
+                <pic:pic xmlns:pic="http://schemas.openxmlformats.org/drawingml/2006/picture">
+                  <pic:nvPicPr>
+                    <pic:cNvPr id="0" name="Picture 5" descr="https://lh7-rt.googleusercontent.com/docsz/AD_4nXcd8uWfY4PjItVxA3-lEiZ8myknSvnFSyqGUq2pQdkIGWwlr8UxEU6kaIARobJkFKb-eS4LoAWQS91VkLdayuMrqVTKWWR38T6p6KZxtZ4iGRFW_1anoMtRYHO7U4X11TuZGhhdxpqjAfBuDBQKGg?key=8ZbmPzu8IYe_Mvu4vSf4JSSp"/>
+                    <pic:cNvPicPr>
+                      <a:picLocks noChangeAspect="1" noChangeArrowheads="1"/>
+                    </pic:cNvPicPr>
+                  </pic:nvPicPr>
+                  <pic:blipFill>
+                    <a:blip r:embed="rId16" cstate="print">
+                      <a:extLst>
+                        <a:ext uri="{28A0092B-C50C-407E-A947-70E740481C1C}">
+                          <a14:useLocalDpi xmlns:a14="http://schemas.microsoft.com/office/drawing/2010/main" val="0"/>
+                        </a:ext>
+                      </a:extLst>
+                    </a:blip>
+                    <a:srcRect/>
+                    <a:stretch>
+                      <a:fillRect/>
+                    </a:stretch>
+                  </pic:blipFill>
+                  <pic:spPr bwMode="auto">
+                    <a:xfrm>
+                      <a:off x="0" y="0"/>
+                      <a:ext cx="1628775" cy="2171700"/>
+                    </a:xfrm>
+                    <a:prstGeom prst="rect">
+                      <a:avLst/>
+                    </a:prstGeom>
+                    <a:noFill/>
+                    <a:ln>
+                      <a:noFill/>
+                    </a:ln>
+                  </pic:spPr>
+                </pic:pic>
+              </a:graphicData>
+            </a:graphic>
+          </wp:inline>
+        </w:drawing>
+      </w:r>
+      <w:r>
+        <w:rPr>
+          <w:rFonts w:ascii="Arial" w:hAnsi="Arial" w:cs="Arial"/>
+          <w:b/>
+          <w:bCs/>
+          <w:noProof/>
+          <w:color w:val="000000"/>
+          <w:sz w:val="22"/>
+          <w:szCs w:val="22"/>
+          <w:bdr w:val="none" w:sz="0" w:space="0" w:color="auto" w:frame="1"/>
+        </w:rPr>
+        <w:drawing>
+          <wp:inline distT="0" distB="0" distL="0" distR="0">
+            <wp:extent cx="2476500" cy="1857375"/>
+            <wp:effectExtent l="0" t="0" r="0" b="9525"/>
+            <wp:docPr id="10" name="Picture 10" descr="https://lh7-rt.googleusercontent.com/docsz/AD_4nXc9FeXdpmqby_LbQkZOUa78Z-4aN_lTUbTFM2m9y3U05T-6NMpBulyl2bd1xWMcNsMWuEh_8WHga2CURg_35rIG_NUAT2gHtg26z5jy4CAFHIccqEUC0gNNT7LTcQpFSF9SsN6DGqVKgL0jN_DAtg?key=8ZbmPzu8IYe_Mvu4vSf4JSSp"/>
+            <wp:cNvGraphicFramePr>
+              <a:graphicFrameLocks xmlns:a="http://schemas.openxmlformats.org/drawingml/2006/main" noChangeAspect="1"/>
+            </wp:cNvGraphicFramePr>
+            <a:graphic xmlns:a="http://schemas.openxmlformats.org/drawingml/2006/main">
+              <a:graphicData uri="http://schemas.openxmlformats.org/drawingml/2006/picture">
+                <pic:pic xmlns:pic="http://schemas.openxmlformats.org/drawingml/2006/picture">
+                  <pic:nvPicPr>
+                    <pic:cNvPr id="0" name="Picture 6" descr="https://lh7-rt.googleusercontent.com/docsz/AD_4nXc9FeXdpmqby_LbQkZOUa78Z-4aN_lTUbTFM2m9y3U05T-6NMpBulyl2bd1xWMcNsMWuEh_8WHga2CURg_35rIG_NUAT2gHtg26z5jy4CAFHIccqEUC0gNNT7LTcQpFSF9SsN6DGqVKgL0jN_DAtg?key=8ZbmPzu8IYe_Mvu4vSf4JSSp"/>
+                    <pic:cNvPicPr>
+                      <a:picLocks noChangeAspect="1" noChangeArrowheads="1"/>
+                    </pic:cNvPicPr>
+                  </pic:nvPicPr>
+                  <pic:blipFill>
+                    <a:blip r:embed="rId17" cstate="print">
+                      <a:extLst>
+                        <a:ext uri="{28A0092B-C50C-407E-A947-70E740481C1C}">
+                          <a14:useLocalDpi xmlns:a14="http://schemas.microsoft.com/office/drawing/2010/main" val="0"/>
+                        </a:ext>
+                      </a:extLst>
+                    </a:blip>
+                    <a:srcRect/>
+                    <a:stretch>
+                      <a:fillRect/>
+                    </a:stretch>
+                  </pic:blipFill>
+                  <pic:spPr bwMode="auto">
+                    <a:xfrm>
+                      <a:off x="0" y="0"/>
+                      <a:ext cx="2476500" cy="1857375"/>
+                    </a:xfrm>
+                    <a:prstGeom prst="rect">
+                      <a:avLst/>
+                    </a:prstGeom>
+                    <a:noFill/>
+                    <a:ln>
+                      <a:noFill/>
+                    </a:ln>
+                  </pic:spPr>
+                </pic:pic>
+              </a:graphicData>
+            </a:graphic>
+          </wp:inline>
+        </w:drawing>
+      </w:r>
     </w:p>
     <w:p>
       <w:pPr>
@@ -1645,89 +2005,15 @@
       <w:pPr>
         <w:spacing w:after="0" w:line="276" w:lineRule="auto"/>
         <w:rPr>
-          <w:rFonts w:ascii="Arial" w:eastAsia="Arial" w:hAnsi="Arial" w:cs="Arial"/>
-          <w:b/>
-          <w:sz w:val="22"/>
-          <w:szCs w:val="22"/>
-        </w:rPr>
-      </w:pPr>
-    </w:p>
-    <w:p>
-      <w:pPr>
-        <w:spacing w:after="0" w:line="276" w:lineRule="auto"/>
-        <w:rPr>
-          <w:rFonts w:ascii="Arial" w:eastAsia="Arial" w:hAnsi="Arial" w:cs="Arial"/>
-          <w:b/>
-          <w:sz w:val="22"/>
-          <w:szCs w:val="22"/>
-        </w:rPr>
-      </w:pPr>
-    </w:p>
-    <w:p>
-      <w:pPr>
-        <w:spacing w:after="0" w:line="276" w:lineRule="auto"/>
-      </w:pPr>
-    </w:p>
-    <w:p>
-      <w:pPr>
-        <w:spacing w:after="0" w:line="276" w:lineRule="auto"/>
-        <w:rPr>
           <w:rFonts w:ascii="Verdana" w:eastAsia="Verdana" w:hAnsi="Verdana" w:cs="Verdana"/>
-          <w:sz w:val="22"/>
-          <w:szCs w:val="22"/>
-        </w:rPr>
-      </w:pPr>
-      <w:r>
-        <w:rPr>
-          <w:rFonts w:ascii="Arial" w:eastAsia="Arial" w:hAnsi="Arial" w:cs="Arial"/>
-          <w:sz w:val="22"/>
-          <w:szCs w:val="22"/>
-        </w:rPr>
-        <w:t xml:space="preserve"> </w:t>
-      </w:r>
-    </w:p>
-    <w:p>
-      <w:pPr>
-        <w:spacing w:after="0" w:line="276" w:lineRule="auto"/>
-        <w:rPr>
-          <w:rFonts w:ascii="Arial" w:eastAsia="Arial" w:hAnsi="Arial" w:cs="Arial"/>
-          <w:b/>
-          <w:sz w:val="22"/>
-          <w:szCs w:val="22"/>
-        </w:rPr>
-      </w:pPr>
-      <w:r>
-        <w:rPr>
-          <w:rFonts w:ascii="Arial" w:eastAsia="Arial" w:hAnsi="Arial" w:cs="Arial"/>
-          <w:sz w:val="22"/>
-          <w:szCs w:val="22"/>
-        </w:rPr>
-        <w:t xml:space="preserve"> </w:t>
-      </w:r>
-    </w:p>
-    <w:p>
-      <w:pPr>
-        <w:spacing w:after="0" w:line="276" w:lineRule="auto"/>
-        <w:rPr>
-          <w:rFonts w:ascii="Arial" w:eastAsia="Arial" w:hAnsi="Arial" w:cs="Arial"/>
-          <w:sz w:val="22"/>
-          <w:szCs w:val="22"/>
-        </w:rPr>
-      </w:pPr>
-    </w:p>
-    <w:p>
-      <w:pPr>
-        <w:spacing w:after="0" w:line="276" w:lineRule="auto"/>
-        <w:rPr>
-          <w:rFonts w:ascii="Arial" w:eastAsia="Arial" w:hAnsi="Arial" w:cs="Arial"/>
           <w:sz w:val="22"/>
           <w:szCs w:val="22"/>
         </w:rPr>
       </w:pPr>
     </w:p>
     <w:sectPr>
-      <w:headerReference w:type="default" r:id="rId12"/>
-      <w:footerReference w:type="default" r:id="rId13"/>
+      <w:headerReference w:type="default" r:id="rId18"/>
+      <w:footerReference w:type="default" r:id="rId19"/>
       <w:pgSz w:w="12240" w:h="18720"/>
       <w:pgMar w:top="720" w:right="720" w:bottom="720" w:left="720" w:header="720" w:footer="720" w:gutter="0"/>
       <w:pgNumType w:start="1"/>

--- a/GONZALES-NEL/Gonzales-10072024-10122024.docx
+++ b/GONZALES-NEL/Gonzales-10072024-10122024.docx
@@ -1,6 +1,6 @@
 
 <file path=word/document.xml><?xml version="1.0" encoding="utf-8"?>
-<w:document xmlns:wpc="http://schemas.microsoft.com/office/word/2010/wordprocessingCanvas" xmlns:cx="http://schemas.microsoft.com/office/drawing/2014/chartex" xmlns:cx1="http://schemas.microsoft.com/office/drawing/2015/9/8/chartex" xmlns:cx2="http://schemas.microsoft.com/office/drawing/2015/10/21/chartex" xmlns:cx3="http://schemas.microsoft.com/office/drawing/2016/5/9/chartex" xmlns:cx4="http://schemas.microsoft.com/office/drawing/2016/5/10/chartex" xmlns:cx5="http://schemas.microsoft.com/office/drawing/2016/5/11/chartex" xmlns:cx6="http://schemas.microsoft.com/office/drawing/2016/5/12/chartex" xmlns:cx7="http://schemas.microsoft.com/office/drawing/2016/5/13/chartex" xmlns:cx8="http://schemas.microsoft.com/office/drawing/2016/5/14/chartex" xmlns:mc="http://schemas.openxmlformats.org/markup-compatibility/2006" xmlns:aink="http://schemas.microsoft.com/office/drawing/2016/ink" xmlns:am3d="http://schemas.microsoft.com/office/drawing/2017/model3d" xmlns:o="urn:schemas-microsoft-com:office:office" xmlns:r="http://schemas.openxmlformats.org/officeDocument/2006/relationships" xmlns:m="http://schemas.openxmlformats.org/officeDocument/2006/math" xmlns:v="urn:schemas-microsoft-com:vml" xmlns:wp14="http://schemas.microsoft.com/office/word/2010/wordprocessingDrawing" xmlns:wp="http://schemas.openxmlformats.org/drawingml/2006/wordprocessingDrawing" xmlns:w10="urn:schemas-microsoft-com:office:word" xmlns:w="http://schemas.openxmlformats.org/wordprocessingml/2006/main" xmlns:w14="http://schemas.microsoft.com/office/word/2010/wordml" xmlns:w15="http://schemas.microsoft.com/office/word/2012/wordml" xmlns:w16cid="http://schemas.microsoft.com/office/word/2016/wordml/cid" xmlns:w16se="http://schemas.microsoft.com/office/word/2015/wordml/symex" xmlns:wpg="http://schemas.microsoft.com/office/word/2010/wordprocessingGroup" xmlns:wpi="http://schemas.microsoft.com/office/word/2010/wordprocessingInk" xmlns:wne="http://schemas.microsoft.com/office/word/2006/wordml" xmlns:wps="http://schemas.microsoft.com/office/word/2010/wordprocessingShape" mc:Ignorable="w14 w15 w16se w16cid wp14">
+<w:document xmlns:wpc="http://schemas.microsoft.com/office/word/2010/wordprocessingCanvas" xmlns:cx="http://schemas.microsoft.com/office/drawing/2014/chartex" xmlns:cx1="http://schemas.microsoft.com/office/drawing/2015/9/8/chartex" xmlns:cx2="http://schemas.microsoft.com/office/drawing/2015/10/21/chartex" xmlns:cx3="http://schemas.microsoft.com/office/drawing/2016/5/9/chartex" xmlns:cx4="http://schemas.microsoft.com/office/drawing/2016/5/10/chartex" xmlns:cx5="http://schemas.microsoft.com/office/drawing/2016/5/11/chartex" xmlns:cx6="http://schemas.microsoft.com/office/drawing/2016/5/12/chartex" xmlns:cx7="http://schemas.microsoft.com/office/drawing/2016/5/13/chartex" xmlns:cx8="http://schemas.microsoft.com/office/drawing/2016/5/14/chartex" xmlns:mc="http://schemas.openxmlformats.org/markup-compatibility/2006" xmlns:aink="http://schemas.microsoft.com/office/drawing/2016/ink" xmlns:am3d="http://schemas.microsoft.com/office/drawing/2017/model3d" xmlns:o="urn:schemas-microsoft-com:office:office" xmlns:oel="http://schemas.microsoft.com/office/2019/extlst" xmlns:r="http://schemas.openxmlformats.org/officeDocument/2006/relationships" xmlns:m="http://schemas.openxmlformats.org/officeDocument/2006/math" xmlns:v="urn:schemas-microsoft-com:vml" xmlns:wp14="http://schemas.microsoft.com/office/word/2010/wordprocessingDrawing" xmlns:wp="http://schemas.openxmlformats.org/drawingml/2006/wordprocessingDrawing" xmlns:w10="urn:schemas-microsoft-com:office:word" xmlns:w="http://schemas.openxmlformats.org/wordprocessingml/2006/main" xmlns:w14="http://schemas.microsoft.com/office/word/2010/wordml" xmlns:w15="http://schemas.microsoft.com/office/word/2012/wordml" xmlns:w16cex="http://schemas.microsoft.com/office/word/2018/wordml/cex" xmlns:w16cid="http://schemas.microsoft.com/office/word/2016/wordml/cid" xmlns:w16="http://schemas.microsoft.com/office/word/2018/wordml" xmlns:w16du="http://schemas.microsoft.com/office/word/2023/wordml/word16du" xmlns:w16sdtdh="http://schemas.microsoft.com/office/word/2020/wordml/sdtdatahash" xmlns:w16sdtfl="http://schemas.microsoft.com/office/word/2024/wordml/sdtformatlock" xmlns:w16se="http://schemas.microsoft.com/office/word/2015/wordml/symex" xmlns:wpg="http://schemas.microsoft.com/office/word/2010/wordprocessingGroup" xmlns:wpi="http://schemas.microsoft.com/office/word/2010/wordprocessingInk" xmlns:wne="http://schemas.microsoft.com/office/word/2006/wordml" xmlns:wps="http://schemas.microsoft.com/office/word/2010/wordprocessingShape" mc:Ignorable="w14 w15 w16se w16cid w16 w16cex w16sdtdh w16sdtfl w16du wp14">
   <w:body>
     <w:p>
       <w:pPr>
@@ -426,13 +426,6 @@
                 <w:szCs w:val="20"/>
               </w:rPr>
             </w:pPr>
-            <w:r>
-              <w:rPr>
-                <w:sz w:val="20"/>
-                <w:szCs w:val="20"/>
-              </w:rPr>
-              <w:t>IT Support Intern</w:t>
-            </w:r>
           </w:p>
         </w:tc>
         <w:tc>
@@ -767,7 +760,7 @@
                 <w:noProof/>
               </w:rPr>
               <w:drawing>
-                <wp:anchor distT="114300" distB="114300" distL="114300" distR="114300" simplePos="0" relativeHeight="251658240" behindDoc="0" locked="0" layoutInCell="1" hidden="0" allowOverlap="1">
+                <wp:anchor distT="114300" distB="114300" distL="114300" distR="114300" simplePos="0" relativeHeight="251658240" behindDoc="0" locked="0" layoutInCell="1" hidden="0" allowOverlap="1" wp14:anchorId="07894D35" wp14:editId="3963B110">
                   <wp:simplePos x="0" y="0"/>
                   <wp:positionH relativeFrom="page">
                     <wp:posOffset>593725</wp:posOffset>
@@ -918,7 +911,7 @@
               <mc:AlternateContent>
                 <mc:Choice Requires="wps">
                   <w:drawing>
-                    <wp:anchor distT="114300" distB="114300" distL="114300" distR="114300" simplePos="0" relativeHeight="251659264" behindDoc="0" locked="0" layoutInCell="1" hidden="0" allowOverlap="1">
+                    <wp:anchor distT="114300" distB="114300" distL="114300" distR="114300" simplePos="0" relativeHeight="251659264" behindDoc="0" locked="0" layoutInCell="1" hidden="0" allowOverlap="1" wp14:anchorId="408C7F3D" wp14:editId="68FA2B7D">
                       <wp:simplePos x="0" y="0"/>
                       <wp:positionH relativeFrom="margin">
                         <wp:posOffset>709295</wp:posOffset>
@@ -1336,7 +1329,7 @@
           <w:bdr w:val="none" w:sz="0" w:space="0" w:color="auto" w:frame="1"/>
         </w:rPr>
         <w:drawing>
-          <wp:inline distT="0" distB="0" distL="0" distR="0">
+          <wp:inline distT="0" distB="0" distL="0" distR="0" wp14:anchorId="60633C91" wp14:editId="5A175E91">
             <wp:extent cx="3197406" cy="1476375"/>
             <wp:effectExtent l="0" t="0" r="3175" b="0"/>
             <wp:docPr id="8" name="Picture 8" descr="https://lh7-rt.googleusercontent.com/docsz/AD_4nXdNzen0u5WcTYPeUDoEchf6Gg4E2H0CKjxmPr0hJGyxCFLfYDvh0Wn8hd3OdBxNMk9K3D8MSgnFMEfz4VoqC4jYG2kmdqbwvtNDTyal5UPwkY3a1dDHnsMaIClWMwyNKkl-R_Bg_THBUhGpfNH7qgQ?key=8ZbmPzu8IYe_Mvu4vSf4JSSp"/>
@@ -1396,7 +1389,7 @@
           <w:bdr w:val="none" w:sz="0" w:space="0" w:color="auto" w:frame="1"/>
         </w:rPr>
         <w:drawing>
-          <wp:inline distT="0" distB="0" distL="0" distR="0">
+          <wp:inline distT="0" distB="0" distL="0" distR="0" wp14:anchorId="4D93BCFD" wp14:editId="37C6075C">
             <wp:extent cx="1724025" cy="2286000"/>
             <wp:effectExtent l="0" t="0" r="9525" b="0"/>
             <wp:docPr id="2" name="Picture 2" descr="https://lh7-rt.googleusercontent.com/docsz/AD_4nXd334XhOjdKpMUKCAL0RIwG5du0mLJW0mljH3saQxywdwiM50COEto6k5Xd7QY0LvEP0rMGtSNQGYjyZn6VhEZDDV10qx3QTzSGMOBQy_l4WSb_bSDx1GLTfGfuZZn557a67tdY749v4IsaVT5uNJI?key=8ZbmPzu8IYe_Mvu4vSf4JSSp"/>
@@ -1456,7 +1449,7 @@
           <w:bdr w:val="none" w:sz="0" w:space="0" w:color="auto" w:frame="1"/>
         </w:rPr>
         <w:drawing>
-          <wp:inline distT="0" distB="0" distL="0" distR="0" wp14:anchorId="7C875F12" wp14:editId="7057421A">
+          <wp:inline distT="0" distB="0" distL="0" distR="0" wp14:anchorId="431518E8" wp14:editId="1B6956DF">
             <wp:extent cx="1704975" cy="2266950"/>
             <wp:effectExtent l="0" t="0" r="9525" b="0"/>
             <wp:docPr id="3" name="Picture 3" descr="https://lh7-rt.googleusercontent.com/docsz/AD_4nXffsPPPAUF6npOPsxx34CnvTbGNWiW9ssCwQUTegIV5GdOJDIaypHeTOG5bIJ1IJpshtJf5kQu-AYeflfDWK_937ecspqY3Lf07z35TyQfxCOdIzPARHMhG8TKmB9nwhOGAjVcLx9K2mShWJlkD1nM?key=8ZbmPzu8IYe_Mvu4vSf4JSSp"/>
@@ -1516,7 +1509,7 @@
           <w:bdr w:val="none" w:sz="0" w:space="0" w:color="auto" w:frame="1"/>
         </w:rPr>
         <w:drawing>
-          <wp:inline distT="0" distB="0" distL="0" distR="0" wp14:anchorId="52AD218A" wp14:editId="56EC8652">
+          <wp:inline distT="0" distB="0" distL="0" distR="0" wp14:anchorId="333673A4" wp14:editId="4AFF311F">
             <wp:extent cx="1704975" cy="2257425"/>
             <wp:effectExtent l="0" t="0" r="9525" b="9525"/>
             <wp:docPr id="4" name="Picture 4" descr="https://lh7-rt.googleusercontent.com/docsz/AD_4nXcI1_iFjyvcsWs7OAjT4oU2vhshVuT_4BygAPyuXrs5SkV-2-Ry_ZTv8_XO7ONzwKQtIhEkYaumvajLLpmd_ZMVpcFoeTftb6_cIrkgg6gRVjYAvtfHTjznOYHX7DF1PCbyBAdhUQ2uJ70F9JPYqF0?key=8ZbmPzu8IYe_Mvu4vSf4JSSp"/>
@@ -1576,7 +1569,7 @@
           <w:bdr w:val="none" w:sz="0" w:space="0" w:color="auto" w:frame="1"/>
         </w:rPr>
         <w:drawing>
-          <wp:inline distT="0" distB="0" distL="0" distR="0" wp14:anchorId="4128E080" wp14:editId="58396AA9">
+          <wp:inline distT="0" distB="0" distL="0" distR="0" wp14:anchorId="3B0C443C" wp14:editId="60A280B2">
             <wp:extent cx="1704975" cy="2266950"/>
             <wp:effectExtent l="0" t="0" r="9525" b="0"/>
             <wp:docPr id="6" name="Picture 6" descr="https://lh7-rt.googleusercontent.com/docsz/AD_4nXcgVULBjT-Uj-97rwvH1M5LPXwRtuHGovH4MKHPKwoiof18ORjBxm3Xc8Gb6Ac8R3yGZtmdsAJcO06uRXZwmlq9V7OMz2gpogcWDogyMVGnMT9UOB0LLRGL0l6gZi1s0zAOpJd3SBz9NCtw0Rq6_9k?key=8ZbmPzu8IYe_Mvu4vSf4JSSp"/>
@@ -1624,7 +1617,6 @@
           </wp:inline>
         </w:drawing>
       </w:r>
-      <w:bookmarkStart w:id="0" w:name="_GoBack"/>
       <w:r>
         <w:rPr>
           <w:rFonts w:ascii="Arial" w:hAnsi="Arial" w:cs="Arial"/>
@@ -1637,7 +1629,7 @@
           <w:bdr w:val="none" w:sz="0" w:space="0" w:color="auto" w:frame="1"/>
         </w:rPr>
         <w:drawing>
-          <wp:inline distT="0" distB="0" distL="0" distR="0">
+          <wp:inline distT="0" distB="0" distL="0" distR="0" wp14:anchorId="553010C4" wp14:editId="300022D2">
             <wp:extent cx="3133725" cy="1447800"/>
             <wp:effectExtent l="0" t="0" r="9525" b="0"/>
             <wp:docPr id="15" name="Picture 15" descr="https://lh7-rt.googleusercontent.com/docsz/AD_4nXfCtlujLIhLCGiZU03ZVxPDN36cmp0ZFXXLLQgLUfs3qtMtxfI1HSfxAN553WfNBYG_CtBVrOid5TX4_1wEXyq06rMP8rBC0BRbQYazAhq8DctWoVRjTHYpBLDRaFLodkpOnhFpPivS3sXgAZqG1Q?key=8ZbmPzu8IYe_Mvu4vSf4JSSp"/>
@@ -1685,7 +1677,6 @@
           </wp:inline>
         </w:drawing>
       </w:r>
-      <w:bookmarkEnd w:id="0"/>
       <w:r>
         <w:rPr>
           <w:rFonts w:ascii="Arial" w:hAnsi="Arial" w:cs="Arial"/>
@@ -1698,7 +1689,7 @@
           <w:bdr w:val="none" w:sz="0" w:space="0" w:color="auto" w:frame="1"/>
         </w:rPr>
         <w:drawing>
-          <wp:inline distT="0" distB="0" distL="0" distR="0">
+          <wp:inline distT="0" distB="0" distL="0" distR="0" wp14:anchorId="1044902F" wp14:editId="315C0FE6">
             <wp:extent cx="1571625" cy="2085975"/>
             <wp:effectExtent l="0" t="0" r="9525" b="9525"/>
             <wp:docPr id="14" name="Picture 14" descr="https://lh7-rt.googleusercontent.com/docsz/AD_4nXcCrPRg-BKIwkAqSCBkI822oL0Df01yGnj6xhvIL4wyLGc5yUxnZeN9dvrUimFO3DsYVemyZzNkJsFRS9elAKqcH0sMReSSsl_-8Ll32l-cy6USQuSfgzztAyryyfHltne6lwfJ__kq6z2g_ZeJSug?key=8ZbmPzu8IYe_Mvu4vSf4JSSp"/>
@@ -1758,7 +1749,7 @@
           <w:bdr w:val="none" w:sz="0" w:space="0" w:color="auto" w:frame="1"/>
         </w:rPr>
         <w:drawing>
-          <wp:inline distT="0" distB="0" distL="0" distR="0">
+          <wp:inline distT="0" distB="0" distL="0" distR="0" wp14:anchorId="33DAC691" wp14:editId="6B00849C">
             <wp:extent cx="2619375" cy="2085975"/>
             <wp:effectExtent l="0" t="0" r="9525" b="9525"/>
             <wp:docPr id="13" name="Picture 13" descr="https://lh7-rt.googleusercontent.com/docsz/AD_4nXcBsk4IaKDfa1jHH6U_0oZv0FnaBrJcNdf_vKl-rTcUQzfOlv7GDKkeYKK263lsCZtU8WaD5Pc1NcfHx8gIx2DAj5omCC6Fk7qyvMCiCabpXp8N_tMmbORe03T12_7XjwmswIYJurASPkufyH_wzw?key=8ZbmPzu8IYe_Mvu4vSf4JSSp"/>
@@ -1818,7 +1809,7 @@
           <w:bdr w:val="none" w:sz="0" w:space="0" w:color="auto" w:frame="1"/>
         </w:rPr>
         <w:drawing>
-          <wp:inline distT="0" distB="0" distL="0" distR="0">
+          <wp:inline distT="0" distB="0" distL="0" distR="0" wp14:anchorId="0DEC5002" wp14:editId="11DCB578">
             <wp:extent cx="1704975" cy="2085975"/>
             <wp:effectExtent l="0" t="0" r="9525" b="9525"/>
             <wp:docPr id="12" name="Picture 12" descr="https://lh7-rt.googleusercontent.com/docsz/AD_4nXeUcDtkvKWxHxfK0CGiFCJgZaJdtOONHz_N1q2ryBG7yFfvwiiRmROxLC926VBpcTg8TTosYfGJf8ltTXcATmVBN3oPaF6IfKfaHRXKXzmL5MPCknYXKH4DMcYub3OhfoL4s8CRBe_TzDA6XlaObw?key=8ZbmPzu8IYe_Mvu4vSf4JSSp"/>
@@ -1878,7 +1869,7 @@
           <w:bdr w:val="none" w:sz="0" w:space="0" w:color="auto" w:frame="1"/>
         </w:rPr>
         <w:drawing>
-          <wp:inline distT="0" distB="0" distL="0" distR="0">
+          <wp:inline distT="0" distB="0" distL="0" distR="0" wp14:anchorId="72516D98" wp14:editId="38E65A94">
             <wp:extent cx="1628775" cy="2171700"/>
             <wp:effectExtent l="0" t="0" r="9525" b="0"/>
             <wp:docPr id="11" name="Picture 11" descr="https://lh7-rt.googleusercontent.com/docsz/AD_4nXcd8uWfY4PjItVxA3-lEiZ8myknSvnFSyqGUq2pQdkIGWwlr8UxEU6kaIARobJkFKb-eS4LoAWQS91VkLdayuMrqVTKWWR38T6p6KZxtZ4iGRFW_1anoMtRYHO7U4X11TuZGhhdxpqjAfBuDBQKGg?key=8ZbmPzu8IYe_Mvu4vSf4JSSp"/>
@@ -1938,7 +1929,7 @@
           <w:bdr w:val="none" w:sz="0" w:space="0" w:color="auto" w:frame="1"/>
         </w:rPr>
         <w:drawing>
-          <wp:inline distT="0" distB="0" distL="0" distR="0">
+          <wp:inline distT="0" distB="0" distL="0" distR="0" wp14:anchorId="782DAB11" wp14:editId="0B089A13">
             <wp:extent cx="2476500" cy="1857375"/>
             <wp:effectExtent l="0" t="0" r="0" b="9525"/>
             <wp:docPr id="10" name="Picture 10" descr="https://lh7-rt.googleusercontent.com/docsz/AD_4nXc9FeXdpmqby_LbQkZOUa78Z-4aN_lTUbTFM2m9y3U05T-6NMpBulyl2bd1xWMcNsMWuEh_8WHga2CURg_35rIG_NUAT2gHtg26z5jy4CAFHIccqEUC0gNNT7LTcQpFSF9SsN6DGqVKgL0jN_DAtg?key=8ZbmPzu8IYe_Mvu4vSf4JSSp"/>
@@ -2024,7 +2015,7 @@
 </file>
 
 <file path=word/endnotes.xml><?xml version="1.0" encoding="utf-8"?>
-<w:endnotes xmlns:wpc="http://schemas.microsoft.com/office/word/2010/wordprocessingCanvas" xmlns:cx="http://schemas.microsoft.com/office/drawing/2014/chartex" xmlns:cx1="http://schemas.microsoft.com/office/drawing/2015/9/8/chartex" xmlns:cx2="http://schemas.microsoft.com/office/drawing/2015/10/21/chartex" xmlns:cx3="http://schemas.microsoft.com/office/drawing/2016/5/9/chartex" xmlns:cx4="http://schemas.microsoft.com/office/drawing/2016/5/10/chartex" xmlns:cx5="http://schemas.microsoft.com/office/drawing/2016/5/11/chartex" xmlns:cx6="http://schemas.microsoft.com/office/drawing/2016/5/12/chartex" xmlns:cx7="http://schemas.microsoft.com/office/drawing/2016/5/13/chartex" xmlns:cx8="http://schemas.microsoft.com/office/drawing/2016/5/14/chartex" xmlns:mc="http://schemas.openxmlformats.org/markup-compatibility/2006" xmlns:aink="http://schemas.microsoft.com/office/drawing/2016/ink" xmlns:am3d="http://schemas.microsoft.com/office/drawing/2017/model3d" xmlns:o="urn:schemas-microsoft-com:office:office" xmlns:r="http://schemas.openxmlformats.org/officeDocument/2006/relationships" xmlns:m="http://schemas.openxmlformats.org/officeDocument/2006/math" xmlns:v="urn:schemas-microsoft-com:vml" xmlns:wp14="http://schemas.microsoft.com/office/word/2010/wordprocessingDrawing" xmlns:wp="http://schemas.openxmlformats.org/drawingml/2006/wordprocessingDrawing" xmlns:w10="urn:schemas-microsoft-com:office:word" xmlns:w="http://schemas.openxmlformats.org/wordprocessingml/2006/main" xmlns:w14="http://schemas.microsoft.com/office/word/2010/wordml" xmlns:w15="http://schemas.microsoft.com/office/word/2012/wordml" xmlns:w16cid="http://schemas.microsoft.com/office/word/2016/wordml/cid" xmlns:w16se="http://schemas.microsoft.com/office/word/2015/wordml/symex" xmlns:wpg="http://schemas.microsoft.com/office/word/2010/wordprocessingGroup" xmlns:wpi="http://schemas.microsoft.com/office/word/2010/wordprocessingInk" xmlns:wne="http://schemas.microsoft.com/office/word/2006/wordml" xmlns:wps="http://schemas.microsoft.com/office/word/2010/wordprocessingShape" mc:Ignorable="w14 w15 w16se w16cid wp14">
+<w:endnotes xmlns:wpc="http://schemas.microsoft.com/office/word/2010/wordprocessingCanvas" xmlns:cx="http://schemas.microsoft.com/office/drawing/2014/chartex" xmlns:cx1="http://schemas.microsoft.com/office/drawing/2015/9/8/chartex" xmlns:cx2="http://schemas.microsoft.com/office/drawing/2015/10/21/chartex" xmlns:cx3="http://schemas.microsoft.com/office/drawing/2016/5/9/chartex" xmlns:cx4="http://schemas.microsoft.com/office/drawing/2016/5/10/chartex" xmlns:cx5="http://schemas.microsoft.com/office/drawing/2016/5/11/chartex" xmlns:cx6="http://schemas.microsoft.com/office/drawing/2016/5/12/chartex" xmlns:cx7="http://schemas.microsoft.com/office/drawing/2016/5/13/chartex" xmlns:cx8="http://schemas.microsoft.com/office/drawing/2016/5/14/chartex" xmlns:mc="http://schemas.openxmlformats.org/markup-compatibility/2006" xmlns:aink="http://schemas.microsoft.com/office/drawing/2016/ink" xmlns:am3d="http://schemas.microsoft.com/office/drawing/2017/model3d" xmlns:o="urn:schemas-microsoft-com:office:office" xmlns:oel="http://schemas.microsoft.com/office/2019/extlst" xmlns:r="http://schemas.openxmlformats.org/officeDocument/2006/relationships" xmlns:m="http://schemas.openxmlformats.org/officeDocument/2006/math" xmlns:v="urn:schemas-microsoft-com:vml" xmlns:wp14="http://schemas.microsoft.com/office/word/2010/wordprocessingDrawing" xmlns:wp="http://schemas.openxmlformats.org/drawingml/2006/wordprocessingDrawing" xmlns:w10="urn:schemas-microsoft-com:office:word" xmlns:w="http://schemas.openxmlformats.org/wordprocessingml/2006/main" xmlns:w14="http://schemas.microsoft.com/office/word/2010/wordml" xmlns:w15="http://schemas.microsoft.com/office/word/2012/wordml" xmlns:w16cex="http://schemas.microsoft.com/office/word/2018/wordml/cex" xmlns:w16cid="http://schemas.microsoft.com/office/word/2016/wordml/cid" xmlns:w16="http://schemas.microsoft.com/office/word/2018/wordml" xmlns:w16du="http://schemas.microsoft.com/office/word/2023/wordml/word16du" xmlns:w16sdtdh="http://schemas.microsoft.com/office/word/2020/wordml/sdtdatahash" xmlns:w16sdtfl="http://schemas.microsoft.com/office/word/2024/wordml/sdtformatlock" xmlns:w16se="http://schemas.microsoft.com/office/word/2015/wordml/symex" xmlns:wpg="http://schemas.microsoft.com/office/word/2010/wordprocessingGroup" xmlns:wpi="http://schemas.microsoft.com/office/word/2010/wordprocessingInk" xmlns:wne="http://schemas.microsoft.com/office/word/2006/wordml" xmlns:wps="http://schemas.microsoft.com/office/word/2010/wordprocessingShape" mc:Ignorable="w14 w15 w16se w16cid w16 w16cex w16sdtdh w16sdtfl w16du wp14">
   <w:endnote w:type="separator" w:id="-1">
     <w:p>
       <w:pPr>
@@ -2049,7 +2040,7 @@
 </file>
 
 <file path=word/footer1.xml><?xml version="1.0" encoding="utf-8"?>
-<w:ftr xmlns:wpc="http://schemas.microsoft.com/office/word/2010/wordprocessingCanvas" xmlns:cx="http://schemas.microsoft.com/office/drawing/2014/chartex" xmlns:cx1="http://schemas.microsoft.com/office/drawing/2015/9/8/chartex" xmlns:cx2="http://schemas.microsoft.com/office/drawing/2015/10/21/chartex" xmlns:cx3="http://schemas.microsoft.com/office/drawing/2016/5/9/chartex" xmlns:cx4="http://schemas.microsoft.com/office/drawing/2016/5/10/chartex" xmlns:cx5="http://schemas.microsoft.com/office/drawing/2016/5/11/chartex" xmlns:cx6="http://schemas.microsoft.com/office/drawing/2016/5/12/chartex" xmlns:cx7="http://schemas.microsoft.com/office/drawing/2016/5/13/chartex" xmlns:cx8="http://schemas.microsoft.com/office/drawing/2016/5/14/chartex" xmlns:mc="http://schemas.openxmlformats.org/markup-compatibility/2006" xmlns:aink="http://schemas.microsoft.com/office/drawing/2016/ink" xmlns:am3d="http://schemas.microsoft.com/office/drawing/2017/model3d" xmlns:o="urn:schemas-microsoft-com:office:office" xmlns:r="http://schemas.openxmlformats.org/officeDocument/2006/relationships" xmlns:m="http://schemas.openxmlformats.org/officeDocument/2006/math" xmlns:v="urn:schemas-microsoft-com:vml" xmlns:wp14="http://schemas.microsoft.com/office/word/2010/wordprocessingDrawing" xmlns:wp="http://schemas.openxmlformats.org/drawingml/2006/wordprocessingDrawing" xmlns:w10="urn:schemas-microsoft-com:office:word" xmlns:w="http://schemas.openxmlformats.org/wordprocessingml/2006/main" xmlns:w14="http://schemas.microsoft.com/office/word/2010/wordml" xmlns:w15="http://schemas.microsoft.com/office/word/2012/wordml" xmlns:w16cid="http://schemas.microsoft.com/office/word/2016/wordml/cid" xmlns:w16se="http://schemas.microsoft.com/office/word/2015/wordml/symex" xmlns:wpg="http://schemas.microsoft.com/office/word/2010/wordprocessingGroup" xmlns:wpi="http://schemas.microsoft.com/office/word/2010/wordprocessingInk" xmlns:wne="http://schemas.microsoft.com/office/word/2006/wordml" xmlns:wps="http://schemas.microsoft.com/office/word/2010/wordprocessingShape" mc:Ignorable="w14 w15 w16se w16cid wp14">
+<w:ftr xmlns:wpc="http://schemas.microsoft.com/office/word/2010/wordprocessingCanvas" xmlns:cx="http://schemas.microsoft.com/office/drawing/2014/chartex" xmlns:cx1="http://schemas.microsoft.com/office/drawing/2015/9/8/chartex" xmlns:cx2="http://schemas.microsoft.com/office/drawing/2015/10/21/chartex" xmlns:cx3="http://schemas.microsoft.com/office/drawing/2016/5/9/chartex" xmlns:cx4="http://schemas.microsoft.com/office/drawing/2016/5/10/chartex" xmlns:cx5="http://schemas.microsoft.com/office/drawing/2016/5/11/chartex" xmlns:cx6="http://schemas.microsoft.com/office/drawing/2016/5/12/chartex" xmlns:cx7="http://schemas.microsoft.com/office/drawing/2016/5/13/chartex" xmlns:cx8="http://schemas.microsoft.com/office/drawing/2016/5/14/chartex" xmlns:mc="http://schemas.openxmlformats.org/markup-compatibility/2006" xmlns:aink="http://schemas.microsoft.com/office/drawing/2016/ink" xmlns:am3d="http://schemas.microsoft.com/office/drawing/2017/model3d" xmlns:o="urn:schemas-microsoft-com:office:office" xmlns:oel="http://schemas.microsoft.com/office/2019/extlst" xmlns:r="http://schemas.openxmlformats.org/officeDocument/2006/relationships" xmlns:m="http://schemas.openxmlformats.org/officeDocument/2006/math" xmlns:v="urn:schemas-microsoft-com:vml" xmlns:wp14="http://schemas.microsoft.com/office/word/2010/wordprocessingDrawing" xmlns:wp="http://schemas.openxmlformats.org/drawingml/2006/wordprocessingDrawing" xmlns:w10="urn:schemas-microsoft-com:office:word" xmlns:w="http://schemas.openxmlformats.org/wordprocessingml/2006/main" xmlns:w14="http://schemas.microsoft.com/office/word/2010/wordml" xmlns:w15="http://schemas.microsoft.com/office/word/2012/wordml" xmlns:w16cex="http://schemas.microsoft.com/office/word/2018/wordml/cex" xmlns:w16cid="http://schemas.microsoft.com/office/word/2016/wordml/cid" xmlns:w16="http://schemas.microsoft.com/office/word/2018/wordml" xmlns:w16du="http://schemas.microsoft.com/office/word/2023/wordml/word16du" xmlns:w16sdtdh="http://schemas.microsoft.com/office/word/2020/wordml/sdtdatahash" xmlns:w16sdtfl="http://schemas.microsoft.com/office/word/2024/wordml/sdtformatlock" xmlns:w16se="http://schemas.microsoft.com/office/word/2015/wordml/symex" xmlns:wpg="http://schemas.microsoft.com/office/word/2010/wordprocessingGroup" xmlns:wpi="http://schemas.microsoft.com/office/word/2010/wordprocessingInk" xmlns:wne="http://schemas.microsoft.com/office/word/2006/wordml" xmlns:wps="http://schemas.microsoft.com/office/word/2010/wordprocessingShape" mc:Ignorable="w14 w15 w16se w16cid w16 w16cex w16sdtdh w16sdtfl w16du wp14">
   <w:p>
     <w:pPr>
       <w:pBdr>
@@ -2075,7 +2066,7 @@
         <w:color w:val="000000"/>
       </w:rPr>
       <w:drawing>
-        <wp:inline distT="0" distB="0" distL="0" distR="0">
+        <wp:inline distT="0" distB="0" distL="0" distR="0" wp14:anchorId="0BF1C31D" wp14:editId="54D6E170">
           <wp:extent cx="5943600" cy="413385"/>
           <wp:effectExtent l="0" t="0" r="0" b="0"/>
           <wp:docPr id="9" name="image3.png"/>
@@ -2115,7 +2106,7 @@
 </file>
 
 <file path=word/footnotes.xml><?xml version="1.0" encoding="utf-8"?>
-<w:footnotes xmlns:wpc="http://schemas.microsoft.com/office/word/2010/wordprocessingCanvas" xmlns:cx="http://schemas.microsoft.com/office/drawing/2014/chartex" xmlns:cx1="http://schemas.microsoft.com/office/drawing/2015/9/8/chartex" xmlns:cx2="http://schemas.microsoft.com/office/drawing/2015/10/21/chartex" xmlns:cx3="http://schemas.microsoft.com/office/drawing/2016/5/9/chartex" xmlns:cx4="http://schemas.microsoft.com/office/drawing/2016/5/10/chartex" xmlns:cx5="http://schemas.microsoft.com/office/drawing/2016/5/11/chartex" xmlns:cx6="http://schemas.microsoft.com/office/drawing/2016/5/12/chartex" xmlns:cx7="http://schemas.microsoft.com/office/drawing/2016/5/13/chartex" xmlns:cx8="http://schemas.microsoft.com/office/drawing/2016/5/14/chartex" xmlns:mc="http://schemas.openxmlformats.org/markup-compatibility/2006" xmlns:aink="http://schemas.microsoft.com/office/drawing/2016/ink" xmlns:am3d="http://schemas.microsoft.com/office/drawing/2017/model3d" xmlns:o="urn:schemas-microsoft-com:office:office" xmlns:r="http://schemas.openxmlformats.org/officeDocument/2006/relationships" xmlns:m="http://schemas.openxmlformats.org/officeDocument/2006/math" xmlns:v="urn:schemas-microsoft-com:vml" xmlns:wp14="http://schemas.microsoft.com/office/word/2010/wordprocessingDrawing" xmlns:wp="http://schemas.openxmlformats.org/drawingml/2006/wordprocessingDrawing" xmlns:w10="urn:schemas-microsoft-com:office:word" xmlns:w="http://schemas.openxmlformats.org/wordprocessingml/2006/main" xmlns:w14="http://schemas.microsoft.com/office/word/2010/wordml" xmlns:w15="http://schemas.microsoft.com/office/word/2012/wordml" xmlns:w16cid="http://schemas.microsoft.com/office/word/2016/wordml/cid" xmlns:w16se="http://schemas.microsoft.com/office/word/2015/wordml/symex" xmlns:wpg="http://schemas.microsoft.com/office/word/2010/wordprocessingGroup" xmlns:wpi="http://schemas.microsoft.com/office/word/2010/wordprocessingInk" xmlns:wne="http://schemas.microsoft.com/office/word/2006/wordml" xmlns:wps="http://schemas.microsoft.com/office/word/2010/wordprocessingShape" mc:Ignorable="w14 w15 w16se w16cid wp14">
+<w:footnotes xmlns:wpc="http://schemas.microsoft.com/office/word/2010/wordprocessingCanvas" xmlns:cx="http://schemas.microsoft.com/office/drawing/2014/chartex" xmlns:cx1="http://schemas.microsoft.com/office/drawing/2015/9/8/chartex" xmlns:cx2="http://schemas.microsoft.com/office/drawing/2015/10/21/chartex" xmlns:cx3="http://schemas.microsoft.com/office/drawing/2016/5/9/chartex" xmlns:cx4="http://schemas.microsoft.com/office/drawing/2016/5/10/chartex" xmlns:cx5="http://schemas.microsoft.com/office/drawing/2016/5/11/chartex" xmlns:cx6="http://schemas.microsoft.com/office/drawing/2016/5/12/chartex" xmlns:cx7="http://schemas.microsoft.com/office/drawing/2016/5/13/chartex" xmlns:cx8="http://schemas.microsoft.com/office/drawing/2016/5/14/chartex" xmlns:mc="http://schemas.openxmlformats.org/markup-compatibility/2006" xmlns:aink="http://schemas.microsoft.com/office/drawing/2016/ink" xmlns:am3d="http://schemas.microsoft.com/office/drawing/2017/model3d" xmlns:o="urn:schemas-microsoft-com:office:office" xmlns:oel="http://schemas.microsoft.com/office/2019/extlst" xmlns:r="http://schemas.openxmlformats.org/officeDocument/2006/relationships" xmlns:m="http://schemas.openxmlformats.org/officeDocument/2006/math" xmlns:v="urn:schemas-microsoft-com:vml" xmlns:wp14="http://schemas.microsoft.com/office/word/2010/wordprocessingDrawing" xmlns:wp="http://schemas.openxmlformats.org/drawingml/2006/wordprocessingDrawing" xmlns:w10="urn:schemas-microsoft-com:office:word" xmlns:w="http://schemas.openxmlformats.org/wordprocessingml/2006/main" xmlns:w14="http://schemas.microsoft.com/office/word/2010/wordml" xmlns:w15="http://schemas.microsoft.com/office/word/2012/wordml" xmlns:w16cex="http://schemas.microsoft.com/office/word/2018/wordml/cex" xmlns:w16cid="http://schemas.microsoft.com/office/word/2016/wordml/cid" xmlns:w16="http://schemas.microsoft.com/office/word/2018/wordml" xmlns:w16du="http://schemas.microsoft.com/office/word/2023/wordml/word16du" xmlns:w16sdtdh="http://schemas.microsoft.com/office/word/2020/wordml/sdtdatahash" xmlns:w16sdtfl="http://schemas.microsoft.com/office/word/2024/wordml/sdtformatlock" xmlns:w16se="http://schemas.microsoft.com/office/word/2015/wordml/symex" xmlns:wpg="http://schemas.microsoft.com/office/word/2010/wordprocessingGroup" xmlns:wpi="http://schemas.microsoft.com/office/word/2010/wordprocessingInk" xmlns:wne="http://schemas.microsoft.com/office/word/2006/wordml" xmlns:wps="http://schemas.microsoft.com/office/word/2010/wordprocessingShape" mc:Ignorable="w14 w15 w16se w16cid w16 w16cex w16sdtdh w16sdtfl w16du wp14">
   <w:footnote w:type="separator" w:id="-1">
     <w:p>
       <w:pPr>
@@ -2140,7 +2131,7 @@
 </file>
 
 <file path=word/header1.xml><?xml version="1.0" encoding="utf-8"?>
-<w:hdr xmlns:wpc="http://schemas.microsoft.com/office/word/2010/wordprocessingCanvas" xmlns:cx="http://schemas.microsoft.com/office/drawing/2014/chartex" xmlns:cx1="http://schemas.microsoft.com/office/drawing/2015/9/8/chartex" xmlns:cx2="http://schemas.microsoft.com/office/drawing/2015/10/21/chartex" xmlns:cx3="http://schemas.microsoft.com/office/drawing/2016/5/9/chartex" xmlns:cx4="http://schemas.microsoft.com/office/drawing/2016/5/10/chartex" xmlns:cx5="http://schemas.microsoft.com/office/drawing/2016/5/11/chartex" xmlns:cx6="http://schemas.microsoft.com/office/drawing/2016/5/12/chartex" xmlns:cx7="http://schemas.microsoft.com/office/drawing/2016/5/13/chartex" xmlns:cx8="http://schemas.microsoft.com/office/drawing/2016/5/14/chartex" xmlns:mc="http://schemas.openxmlformats.org/markup-compatibility/2006" xmlns:aink="http://schemas.microsoft.com/office/drawing/2016/ink" xmlns:am3d="http://schemas.microsoft.com/office/drawing/2017/model3d" xmlns:o="urn:schemas-microsoft-com:office:office" xmlns:r="http://schemas.openxmlformats.org/officeDocument/2006/relationships" xmlns:m="http://schemas.openxmlformats.org/officeDocument/2006/math" xmlns:v="urn:schemas-microsoft-com:vml" xmlns:wp14="http://schemas.microsoft.com/office/word/2010/wordprocessingDrawing" xmlns:wp="http://schemas.openxmlformats.org/drawingml/2006/wordprocessingDrawing" xmlns:w10="urn:schemas-microsoft-com:office:word" xmlns:w="http://schemas.openxmlformats.org/wordprocessingml/2006/main" xmlns:w14="http://schemas.microsoft.com/office/word/2010/wordml" xmlns:w15="http://schemas.microsoft.com/office/word/2012/wordml" xmlns:w16cid="http://schemas.microsoft.com/office/word/2016/wordml/cid" xmlns:w16se="http://schemas.microsoft.com/office/word/2015/wordml/symex" xmlns:wpg="http://schemas.microsoft.com/office/word/2010/wordprocessingGroup" xmlns:wpi="http://schemas.microsoft.com/office/word/2010/wordprocessingInk" xmlns:wne="http://schemas.microsoft.com/office/word/2006/wordml" xmlns:wps="http://schemas.microsoft.com/office/word/2010/wordprocessingShape" mc:Ignorable="w14 w15 w16se w16cid wp14">
+<w:hdr xmlns:wpc="http://schemas.microsoft.com/office/word/2010/wordprocessingCanvas" xmlns:cx="http://schemas.microsoft.com/office/drawing/2014/chartex" xmlns:cx1="http://schemas.microsoft.com/office/drawing/2015/9/8/chartex" xmlns:cx2="http://schemas.microsoft.com/office/drawing/2015/10/21/chartex" xmlns:cx3="http://schemas.microsoft.com/office/drawing/2016/5/9/chartex" xmlns:cx4="http://schemas.microsoft.com/office/drawing/2016/5/10/chartex" xmlns:cx5="http://schemas.microsoft.com/office/drawing/2016/5/11/chartex" xmlns:cx6="http://schemas.microsoft.com/office/drawing/2016/5/12/chartex" xmlns:cx7="http://schemas.microsoft.com/office/drawing/2016/5/13/chartex" xmlns:cx8="http://schemas.microsoft.com/office/drawing/2016/5/14/chartex" xmlns:mc="http://schemas.openxmlformats.org/markup-compatibility/2006" xmlns:aink="http://schemas.microsoft.com/office/drawing/2016/ink" xmlns:am3d="http://schemas.microsoft.com/office/drawing/2017/model3d" xmlns:o="urn:schemas-microsoft-com:office:office" xmlns:oel="http://schemas.microsoft.com/office/2019/extlst" xmlns:r="http://schemas.openxmlformats.org/officeDocument/2006/relationships" xmlns:m="http://schemas.openxmlformats.org/officeDocument/2006/math" xmlns:v="urn:schemas-microsoft-com:vml" xmlns:wp14="http://schemas.microsoft.com/office/word/2010/wordprocessingDrawing" xmlns:wp="http://schemas.openxmlformats.org/drawingml/2006/wordprocessingDrawing" xmlns:w10="urn:schemas-microsoft-com:office:word" xmlns:w="http://schemas.openxmlformats.org/wordprocessingml/2006/main" xmlns:w14="http://schemas.microsoft.com/office/word/2010/wordml" xmlns:w15="http://schemas.microsoft.com/office/word/2012/wordml" xmlns:w16cex="http://schemas.microsoft.com/office/word/2018/wordml/cex" xmlns:w16cid="http://schemas.microsoft.com/office/word/2016/wordml/cid" xmlns:w16="http://schemas.microsoft.com/office/word/2018/wordml" xmlns:w16du="http://schemas.microsoft.com/office/word/2023/wordml/word16du" xmlns:w16sdtdh="http://schemas.microsoft.com/office/word/2020/wordml/sdtdatahash" xmlns:w16sdtfl="http://schemas.microsoft.com/office/word/2024/wordml/sdtformatlock" xmlns:w16se="http://schemas.microsoft.com/office/word/2015/wordml/symex" xmlns:wpg="http://schemas.microsoft.com/office/word/2010/wordprocessingGroup" xmlns:wpi="http://schemas.microsoft.com/office/word/2010/wordprocessingInk" xmlns:wne="http://schemas.microsoft.com/office/word/2006/wordml" xmlns:wps="http://schemas.microsoft.com/office/word/2010/wordprocessingShape" mc:Ignorable="w14 w15 w16se w16cid w16 w16cex w16sdtdh w16sdtfl w16du wp14">
   <w:p>
     <w:pPr>
       <w:pBdr>
@@ -2166,7 +2157,7 @@
         <w:color w:val="000000"/>
       </w:rPr>
       <w:drawing>
-        <wp:inline distT="0" distB="0" distL="0" distR="0">
+        <wp:inline distT="0" distB="0" distL="0" distR="0" wp14:anchorId="6C01FE3F" wp14:editId="2383A230">
           <wp:extent cx="4924855" cy="891314"/>
           <wp:effectExtent l="0" t="0" r="0" b="0"/>
           <wp:docPr id="7" name="image1.png"/>
@@ -2206,7 +2197,7 @@
 </file>
 
 <file path=word/styles.xml><?xml version="1.0" encoding="utf-8"?>
-<w:styles xmlns:mc="http://schemas.openxmlformats.org/markup-compatibility/2006" xmlns:r="http://schemas.openxmlformats.org/officeDocument/2006/relationships" xmlns:w="http://schemas.openxmlformats.org/wordprocessingml/2006/main" xmlns:w14="http://schemas.microsoft.com/office/word/2010/wordml" xmlns:w15="http://schemas.microsoft.com/office/word/2012/wordml" xmlns:w16cid="http://schemas.microsoft.com/office/word/2016/wordml/cid" xmlns:w16se="http://schemas.microsoft.com/office/word/2015/wordml/symex" mc:Ignorable="w14 w15 w16se w16cid">
+<w:styles xmlns:mc="http://schemas.openxmlformats.org/markup-compatibility/2006" xmlns:r="http://schemas.openxmlformats.org/officeDocument/2006/relationships" xmlns:w="http://schemas.openxmlformats.org/wordprocessingml/2006/main" xmlns:w14="http://schemas.microsoft.com/office/word/2010/wordml" xmlns:w15="http://schemas.microsoft.com/office/word/2012/wordml" xmlns:w16cex="http://schemas.microsoft.com/office/word/2018/wordml/cex" xmlns:w16cid="http://schemas.microsoft.com/office/word/2016/wordml/cid" xmlns:w16="http://schemas.microsoft.com/office/word/2018/wordml" xmlns:w16du="http://schemas.microsoft.com/office/word/2023/wordml/word16du" xmlns:w16sdtdh="http://schemas.microsoft.com/office/word/2020/wordml/sdtdatahash" xmlns:w16sdtfl="http://schemas.microsoft.com/office/word/2024/wordml/sdtformatlock" xmlns:w16se="http://schemas.microsoft.com/office/word/2015/wordml/symex" mc:Ignorable="w14 w15 w16se w16cid w16 w16cex w16sdtdh w16sdtfl w16du">
   <w:docDefaults>
     <w:rPrDefault>
       <w:rPr>
@@ -2222,7 +2213,7 @@
       </w:pPr>
     </w:pPrDefault>
   </w:docDefaults>
-  <w:latentStyles w:defLockedState="0" w:defUIPriority="99" w:defSemiHidden="0" w:defUnhideWhenUsed="0" w:defQFormat="0" w:count="375">
+  <w:latentStyles w:defLockedState="0" w:defUIPriority="99" w:defSemiHidden="0" w:defUnhideWhenUsed="0" w:defQFormat="0" w:count="376">
     <w:lsdException w:name="Normal" w:uiPriority="0" w:qFormat="1"/>
     <w:lsdException w:name="heading 1" w:uiPriority="9" w:qFormat="1"/>
     <w:lsdException w:name="heading 2" w:semiHidden="1" w:uiPriority="9" w:unhideWhenUsed="1" w:qFormat="1"/>
@@ -2598,6 +2589,7 @@
     <w:lsdException w:name="Smart Hyperlink" w:semiHidden="1" w:unhideWhenUsed="1"/>
     <w:lsdException w:name="Hashtag" w:semiHidden="1" w:unhideWhenUsed="1"/>
     <w:lsdException w:name="Unresolved Mention" w:semiHidden="1" w:unhideWhenUsed="1"/>
+    <w:lsdException w:name="Smart Link" w:semiHidden="1" w:unhideWhenUsed="1"/>
   </w:latentStyles>
   <w:style w:type="paragraph" w:default="1" w:styleId="Normal">
     <w:name w:val="Normal"/>
